--- a/notities/notities_Daan.docx
+++ b/notities/notities_Daan.docx
@@ -3,9 +3,240 @@
 <w:document xmlns:wpc="http://schemas.microsoft.com/office/word/2010/wordprocessingCanvas" xmlns:cx="http://schemas.microsoft.com/office/drawing/2014/chartex" xmlns:cx1="http://schemas.microsoft.com/office/drawing/2015/9/8/chartex" xmlns:cx2="http://schemas.microsoft.com/office/drawing/2015/10/21/chartex" xmlns:cx3="http://schemas.microsoft.com/office/drawing/2016/5/9/chartex" xmlns:cx4="http://schemas.microsoft.com/office/drawing/2016/5/10/chartex" xmlns:cx5="http://schemas.microsoft.com/office/drawing/2016/5/11/chartex" xmlns:cx6="http://schemas.microsoft.com/office/drawing/2016/5/12/chartex" xmlns:cx7="http://schemas.microsoft.com/office/drawing/2016/5/13/chartex" xmlns:cx8="http://schemas.microsoft.com/office/drawing/2016/5/14/chartex" xmlns:mc="http://schemas.openxmlformats.org/markup-compatibility/2006" xmlns:aink="http://schemas.microsoft.com/office/drawing/2016/ink" xmlns:am3d="http://schemas.microsoft.com/office/drawing/2017/model3d" xmlns:o="urn:schemas-microsoft-com:office:office" xmlns:r="http://schemas.openxmlformats.org/officeDocument/2006/relationships" xmlns:m="http://schemas.openxmlformats.org/officeDocument/2006/math" xmlns:v="urn:schemas-microsoft-com:vml" xmlns:wp14="http://schemas.microsoft.com/office/word/2010/wordprocessingDrawing" xmlns:wp="http://schemas.openxmlformats.org/drawingml/2006/wordprocessingDrawing" xmlns:w10="urn:schemas-microsoft-com:office:word" xmlns:w="http://schemas.openxmlformats.org/wordprocessingml/2006/main" xmlns:w14="http://schemas.microsoft.com/office/word/2010/wordml" xmlns:w15="http://schemas.microsoft.com/office/word/2012/wordml" xmlns:w16cid="http://schemas.microsoft.com/office/word/2016/wordml/cid" xmlns:w16se="http://schemas.microsoft.com/office/word/2015/wordml/symex" xmlns:wpg="http://schemas.microsoft.com/office/word/2010/wordprocessingGroup" xmlns:wpi="http://schemas.microsoft.com/office/word/2010/wordprocessingInk" xmlns:wne="http://schemas.microsoft.com/office/word/2006/wordml" xmlns:wps="http://schemas.microsoft.com/office/word/2010/wordprocessingShape" mc:Ignorable="w14 w15 w16se w16cid wp14">
   <w:body>
     <w:p>
+      <w:pPr>
+        <w:pStyle w:val="Titel"/>
+      </w:pPr>
+      <w:r>
+        <w:t>Notities Daan</w:t>
+      </w:r>
+    </w:p>
+    <w:p>
+      <w:pPr>
+        <w:pStyle w:val="Kop1"/>
+      </w:pPr>
+      <w:r>
+        <w:t>Verdeling:</w:t>
+      </w:r>
+    </w:p>
+    <w:p>
+      <w:r>
+        <w:rPr>
+          <w:b/>
+        </w:rPr>
+        <w:t>Bob:</w:t>
+      </w:r>
+      <w:r>
+        <w:br/>
+        <w:t>Gas</w:t>
+      </w:r>
+      <w:r>
+        <w:br/>
+      </w:r>
+      <w:r>
+        <w:t>Metal-</w:t>
+      </w:r>
+      <w:proofErr w:type="spellStart"/>
+      <w:r>
+        <w:t>vapor</w:t>
+      </w:r>
+      <w:proofErr w:type="spellEnd"/>
+      <w:r>
+        <w:br/>
+        <w:t>Chemisch</w:t>
+      </w:r>
+    </w:p>
+    <w:p>
+      <w:r>
+        <w:rPr>
+          <w:b/>
+        </w:rPr>
+        <w:t>Daan:</w:t>
+      </w:r>
+      <w:r>
+        <w:br/>
+      </w:r>
+      <w:proofErr w:type="spellStart"/>
+      <w:r>
+        <w:t>Dye</w:t>
+      </w:r>
+      <w:proofErr w:type="spellEnd"/>
+      <w:r>
+        <w:br/>
+        <w:t>Solid-state</w:t>
+      </w:r>
+      <w:r>
+        <w:br/>
+        <w:t>Semiconductor</w:t>
+      </w:r>
+    </w:p>
+    <w:p>
+      <w:pPr>
+        <w:pStyle w:val="Kop1"/>
+      </w:pPr>
+      <w:r>
+        <w:t>Kleurstof</w:t>
+      </w:r>
+      <w:r>
+        <w:t xml:space="preserve"> lasers</w:t>
+      </w:r>
+    </w:p>
+    <w:p>
+      <w:r>
+        <w:rPr>
+          <w:b/>
+        </w:rPr>
+        <w:t>Werking:</w:t>
+      </w:r>
+      <w:r>
+        <w:rPr>
+          <w:b/>
+        </w:rPr>
+        <w:br/>
+      </w:r>
+      <w:r>
+        <w:t xml:space="preserve">Als </w:t>
+      </w:r>
+      <w:r>
+        <w:t>lasermedium wordt een vloeibare oplossing van een kleurstof gebruikt, waarbij er keuze is uit een grote selectie kleurstoffen met verschillende eigenschappen. Door het mengen van verschillende kleurstoffen kan een groot spectrum van golflengtes gekozen worden. Ook is het mogelijk om erg korte pulsen te genereren door het juist combineren van kleurstoffen.</w:t>
+      </w:r>
+    </w:p>
+    <w:p>
+      <w:r>
+        <w:rPr>
+          <w:b/>
+        </w:rPr>
+        <w:t>Voordelen:</w:t>
+      </w:r>
+      <w:r>
+        <w:rPr>
+          <w:b/>
+        </w:rPr>
+        <w:br/>
+      </w:r>
+      <w:r>
+        <w:t>- Groot spectrum mogelijk</w:t>
+      </w:r>
+      <w:r>
+        <w:br/>
+        <w:t>- Erg korte pulsen mogelijk</w:t>
+      </w:r>
+    </w:p>
+    <w:p>
+      <w:r>
+        <w:rPr>
+          <w:b/>
+        </w:rPr>
+        <w:t>Nadelen:</w:t>
+      </w:r>
+      <w:r>
+        <w:rPr>
+          <w:b/>
+        </w:rPr>
+        <w:br/>
+      </w:r>
+      <w:r>
+        <w:t xml:space="preserve">- Relatief veel ongewilde oscillaties door hoge </w:t>
+      </w:r>
+      <w:proofErr w:type="spellStart"/>
+      <w:r>
+        <w:t>gain</w:t>
+      </w:r>
+      <w:proofErr w:type="spellEnd"/>
+      <w:r>
+        <w:br/>
+        <w:t>- Hoge kosten</w:t>
+      </w:r>
+    </w:p>
+    <w:p>
+      <w:r>
+        <w:rPr>
+          <w:b/>
+        </w:rPr>
+        <w:t>Toepassingen:</w:t>
+      </w:r>
+      <w:r>
+        <w:rPr>
+          <w:b/>
+        </w:rPr>
+        <w:br/>
+      </w:r>
+      <w:r>
+        <w:t>- Astronomie</w:t>
+      </w:r>
+      <w:r>
+        <w:br/>
+        <w:t>- Productietechniek</w:t>
+      </w:r>
+      <w:r>
+        <w:br/>
+        <w:t>- Geneeskunde</w:t>
+      </w:r>
       <w:bookmarkStart w:id="0" w:name="_GoBack"/>
       <w:bookmarkEnd w:id="0"/>
+      <w:r>
+        <w:br/>
+        <w:t>- Spectroscop</w:t>
+      </w:r>
+      <w:r>
+        <w:t>ie</w:t>
+      </w:r>
     </w:p>
+    <w:p>
+      <w:r>
+        <w:rPr>
+          <w:b/>
+        </w:rPr>
+        <w:t>Bronnen:</w:t>
+      </w:r>
+      <w:r>
+        <w:rPr>
+          <w:b/>
+        </w:rPr>
+        <w:br/>
+      </w:r>
+      <w:hyperlink r:id="rId5" w:history="1">
+        <w:r>
+          <w:rPr>
+            <w:rStyle w:val="Hyperlink"/>
+          </w:rPr>
+          <w:t>https://en.wikipedia.org/wiki/Dye_laser</w:t>
+        </w:r>
+      </w:hyperlink>
+      <w:r>
+        <w:br/>
+      </w:r>
+      <w:hyperlink r:id="rId6" w:history="1">
+        <w:r>
+          <w:rPr>
+            <w:rStyle w:val="Hyperlink"/>
+          </w:rPr>
+          <w:t>https://en.wikipedia.org/wiki/Laser</w:t>
+        </w:r>
+      </w:hyperlink>
+      <w:r>
+        <w:t xml:space="preserve"> </w:t>
+      </w:r>
+      <w:r>
+        <w:br/>
+      </w:r>
+      <w:hyperlink r:id="rId7" w:history="1">
+        <w:r>
+          <w:rPr>
+            <w:rStyle w:val="Hyperlink"/>
+          </w:rPr>
+          <w:t>https://www.daenotes.com/electronics/microwave-radar/dye-laser</w:t>
+        </w:r>
+      </w:hyperlink>
+    </w:p>
+    <w:p>
+      <w:pPr>
+        <w:pStyle w:val="Kop1"/>
+      </w:pPr>
+      <w:r>
+        <w:t>Solid-state lasers</w:t>
+      </w:r>
+    </w:p>
+    <w:p/>
     <w:sectPr>
       <w:pgSz w:w="11906" w:h="16838"/>
       <w:pgMar w:top="1440" w:right="1440" w:bottom="1440" w:left="1440" w:header="708" w:footer="708" w:gutter="0"/>
@@ -14,6 +245,126 @@
     </w:sectPr>
   </w:body>
 </w:document>
+</file>
+
+<file path=word/numbering.xml><?xml version="1.0" encoding="utf-8"?>
+<w:numbering xmlns:wpc="http://schemas.microsoft.com/office/word/2010/wordprocessingCanvas" xmlns:cx="http://schemas.microsoft.com/office/drawing/2014/chartex" xmlns:cx1="http://schemas.microsoft.com/office/drawing/2015/9/8/chartex" xmlns:cx2="http://schemas.microsoft.com/office/drawing/2015/10/21/chartex" xmlns:cx3="http://schemas.microsoft.com/office/drawing/2016/5/9/chartex" xmlns:cx4="http://schemas.microsoft.com/office/drawing/2016/5/10/chartex" xmlns:cx5="http://schemas.microsoft.com/office/drawing/2016/5/11/chartex" xmlns:cx6="http://schemas.microsoft.com/office/drawing/2016/5/12/chartex" xmlns:cx7="http://schemas.microsoft.com/office/drawing/2016/5/13/chartex" xmlns:cx8="http://schemas.microsoft.com/office/drawing/2016/5/14/chartex" xmlns:mc="http://schemas.openxmlformats.org/markup-compatibility/2006" xmlns:aink="http://schemas.microsoft.com/office/drawing/2016/ink" xmlns:am3d="http://schemas.microsoft.com/office/drawing/2017/model3d" xmlns:o="urn:schemas-microsoft-com:office:office" xmlns:r="http://schemas.openxmlformats.org/officeDocument/2006/relationships" xmlns:m="http://schemas.openxmlformats.org/officeDocument/2006/math" xmlns:v="urn:schemas-microsoft-com:vml" xmlns:wp14="http://schemas.microsoft.com/office/word/2010/wordprocessingDrawing" xmlns:wp="http://schemas.openxmlformats.org/drawingml/2006/wordprocessingDrawing" xmlns:w10="urn:schemas-microsoft-com:office:word" xmlns:w="http://schemas.openxmlformats.org/wordprocessingml/2006/main" xmlns:w14="http://schemas.microsoft.com/office/word/2010/wordml" xmlns:w15="http://schemas.microsoft.com/office/word/2012/wordml" xmlns:w16cid="http://schemas.microsoft.com/office/word/2016/wordml/cid" xmlns:w16se="http://schemas.microsoft.com/office/word/2015/wordml/symex" xmlns:wpg="http://schemas.microsoft.com/office/word/2010/wordprocessingGroup" xmlns:wpi="http://schemas.microsoft.com/office/word/2010/wordprocessingInk" xmlns:wne="http://schemas.microsoft.com/office/word/2006/wordml" xmlns:wps="http://schemas.microsoft.com/office/word/2010/wordprocessingShape" mc:Ignorable="w14 w15 w16se w16cid wp14">
+  <w:abstractNum w:abstractNumId="0" w15:restartNumberingAfterBreak="0">
+    <w:nsid w:val="49045189"/>
+    <w:multiLevelType w:val="hybridMultilevel"/>
+    <w:tmpl w:val="2592AEB4"/>
+    <w:lvl w:ilvl="0" w:tplc="9ABA671C">
+      <w:numFmt w:val="bullet"/>
+      <w:lvlText w:val="-"/>
+      <w:lvlJc w:val="left"/>
+      <w:pPr>
+        <w:ind w:left="720" w:hanging="360"/>
+      </w:pPr>
+      <w:rPr>
+        <w:rFonts w:ascii="Calibri" w:eastAsiaTheme="minorHAnsi" w:hAnsi="Calibri" w:cs="Calibri" w:hint="default"/>
+      </w:rPr>
+    </w:lvl>
+    <w:lvl w:ilvl="1" w:tplc="08090003" w:tentative="1">
+      <w:start w:val="1"/>
+      <w:numFmt w:val="bullet"/>
+      <w:lvlText w:val="o"/>
+      <w:lvlJc w:val="left"/>
+      <w:pPr>
+        <w:ind w:left="1440" w:hanging="360"/>
+      </w:pPr>
+      <w:rPr>
+        <w:rFonts w:ascii="Courier New" w:hAnsi="Courier New" w:cs="Courier New" w:hint="default"/>
+      </w:rPr>
+    </w:lvl>
+    <w:lvl w:ilvl="2" w:tplc="08090005" w:tentative="1">
+      <w:start w:val="1"/>
+      <w:numFmt w:val="bullet"/>
+      <w:lvlText w:val=""/>
+      <w:lvlJc w:val="left"/>
+      <w:pPr>
+        <w:ind w:left="2160" w:hanging="360"/>
+      </w:pPr>
+      <w:rPr>
+        <w:rFonts w:ascii="Wingdings" w:hAnsi="Wingdings" w:hint="default"/>
+      </w:rPr>
+    </w:lvl>
+    <w:lvl w:ilvl="3" w:tplc="08090001" w:tentative="1">
+      <w:start w:val="1"/>
+      <w:numFmt w:val="bullet"/>
+      <w:lvlText w:val=""/>
+      <w:lvlJc w:val="left"/>
+      <w:pPr>
+        <w:ind w:left="2880" w:hanging="360"/>
+      </w:pPr>
+      <w:rPr>
+        <w:rFonts w:ascii="Symbol" w:hAnsi="Symbol" w:hint="default"/>
+      </w:rPr>
+    </w:lvl>
+    <w:lvl w:ilvl="4" w:tplc="08090003" w:tentative="1">
+      <w:start w:val="1"/>
+      <w:numFmt w:val="bullet"/>
+      <w:lvlText w:val="o"/>
+      <w:lvlJc w:val="left"/>
+      <w:pPr>
+        <w:ind w:left="3600" w:hanging="360"/>
+      </w:pPr>
+      <w:rPr>
+        <w:rFonts w:ascii="Courier New" w:hAnsi="Courier New" w:cs="Courier New" w:hint="default"/>
+      </w:rPr>
+    </w:lvl>
+    <w:lvl w:ilvl="5" w:tplc="08090005" w:tentative="1">
+      <w:start w:val="1"/>
+      <w:numFmt w:val="bullet"/>
+      <w:lvlText w:val=""/>
+      <w:lvlJc w:val="left"/>
+      <w:pPr>
+        <w:ind w:left="4320" w:hanging="360"/>
+      </w:pPr>
+      <w:rPr>
+        <w:rFonts w:ascii="Wingdings" w:hAnsi="Wingdings" w:hint="default"/>
+      </w:rPr>
+    </w:lvl>
+    <w:lvl w:ilvl="6" w:tplc="08090001" w:tentative="1">
+      <w:start w:val="1"/>
+      <w:numFmt w:val="bullet"/>
+      <w:lvlText w:val=""/>
+      <w:lvlJc w:val="left"/>
+      <w:pPr>
+        <w:ind w:left="5040" w:hanging="360"/>
+      </w:pPr>
+      <w:rPr>
+        <w:rFonts w:ascii="Symbol" w:hAnsi="Symbol" w:hint="default"/>
+      </w:rPr>
+    </w:lvl>
+    <w:lvl w:ilvl="7" w:tplc="08090003" w:tentative="1">
+      <w:start w:val="1"/>
+      <w:numFmt w:val="bullet"/>
+      <w:lvlText w:val="o"/>
+      <w:lvlJc w:val="left"/>
+      <w:pPr>
+        <w:ind w:left="5760" w:hanging="360"/>
+      </w:pPr>
+      <w:rPr>
+        <w:rFonts w:ascii="Courier New" w:hAnsi="Courier New" w:cs="Courier New" w:hint="default"/>
+      </w:rPr>
+    </w:lvl>
+    <w:lvl w:ilvl="8" w:tplc="08090005" w:tentative="1">
+      <w:start w:val="1"/>
+      <w:numFmt w:val="bullet"/>
+      <w:lvlText w:val=""/>
+      <w:lvlJc w:val="left"/>
+      <w:pPr>
+        <w:ind w:left="6480" w:hanging="360"/>
+      </w:pPr>
+      <w:rPr>
+        <w:rFonts w:ascii="Wingdings" w:hAnsi="Wingdings" w:hint="default"/>
+      </w:rPr>
+    </w:lvl>
+  </w:abstractNum>
+  <w:num w:numId="1">
+    <w:abstractNumId w:val="0"/>
+  </w:num>
+</w:numbering>
 </file>
 
 <file path=word/styles.xml><?xml version="1.0" encoding="utf-8"?>
@@ -413,6 +764,30 @@
   <w:style w:type="paragraph" w:default="1" w:styleId="Standaard">
     <w:name w:val="Normal"/>
     <w:qFormat/>
+    <w:rPr>
+      <w:lang w:val="nl-NL"/>
+    </w:rPr>
+  </w:style>
+  <w:style w:type="paragraph" w:styleId="Kop1">
+    <w:name w:val="heading 1"/>
+    <w:basedOn w:val="Standaard"/>
+    <w:next w:val="Standaard"/>
+    <w:link w:val="Kop1Char"/>
+    <w:uiPriority w:val="9"/>
+    <w:qFormat/>
+    <w:rsid w:val="00C0752B"/>
+    <w:pPr>
+      <w:keepNext/>
+      <w:keepLines/>
+      <w:spacing w:before="240" w:after="0"/>
+      <w:outlineLvl w:val="0"/>
+    </w:pPr>
+    <w:rPr>
+      <w:rFonts w:asciiTheme="majorHAnsi" w:eastAsiaTheme="majorEastAsia" w:hAnsiTheme="majorHAnsi" w:cstheme="majorBidi"/>
+      <w:color w:val="2F5496" w:themeColor="accent1" w:themeShade="BF"/>
+      <w:sz w:val="32"/>
+      <w:szCs w:val="32"/>
+    </w:rPr>
   </w:style>
   <w:style w:type="character" w:default="1" w:styleId="Standaardalinea-lettertype">
     <w:name w:val="Default Paragraph Font"/>
@@ -440,6 +815,87 @@
     <w:uiPriority w:val="99"/>
     <w:semiHidden/>
     <w:unhideWhenUsed/>
+  </w:style>
+  <w:style w:type="paragraph" w:styleId="Titel">
+    <w:name w:val="Title"/>
+    <w:basedOn w:val="Standaard"/>
+    <w:next w:val="Standaard"/>
+    <w:link w:val="TitelChar"/>
+    <w:uiPriority w:val="10"/>
+    <w:qFormat/>
+    <w:rsid w:val="00C0752B"/>
+    <w:pPr>
+      <w:spacing w:after="0" w:line="240" w:lineRule="auto"/>
+      <w:contextualSpacing/>
+    </w:pPr>
+    <w:rPr>
+      <w:rFonts w:asciiTheme="majorHAnsi" w:eastAsiaTheme="majorEastAsia" w:hAnsiTheme="majorHAnsi" w:cstheme="majorBidi"/>
+      <w:spacing w:val="-10"/>
+      <w:kern w:val="28"/>
+      <w:sz w:val="56"/>
+      <w:szCs w:val="56"/>
+    </w:rPr>
+  </w:style>
+  <w:style w:type="character" w:customStyle="1" w:styleId="TitelChar">
+    <w:name w:val="Titel Char"/>
+    <w:basedOn w:val="Standaardalinea-lettertype"/>
+    <w:link w:val="Titel"/>
+    <w:uiPriority w:val="10"/>
+    <w:rsid w:val="00C0752B"/>
+    <w:rPr>
+      <w:rFonts w:asciiTheme="majorHAnsi" w:eastAsiaTheme="majorEastAsia" w:hAnsiTheme="majorHAnsi" w:cstheme="majorBidi"/>
+      <w:spacing w:val="-10"/>
+      <w:kern w:val="28"/>
+      <w:sz w:val="56"/>
+      <w:szCs w:val="56"/>
+    </w:rPr>
+  </w:style>
+  <w:style w:type="character" w:customStyle="1" w:styleId="Kop1Char">
+    <w:name w:val="Kop 1 Char"/>
+    <w:basedOn w:val="Standaardalinea-lettertype"/>
+    <w:link w:val="Kop1"/>
+    <w:uiPriority w:val="9"/>
+    <w:rsid w:val="00C0752B"/>
+    <w:rPr>
+      <w:rFonts w:asciiTheme="majorHAnsi" w:eastAsiaTheme="majorEastAsia" w:hAnsiTheme="majorHAnsi" w:cstheme="majorBidi"/>
+      <w:color w:val="2F5496" w:themeColor="accent1" w:themeShade="BF"/>
+      <w:sz w:val="32"/>
+      <w:szCs w:val="32"/>
+    </w:rPr>
+  </w:style>
+  <w:style w:type="paragraph" w:styleId="Lijstalinea">
+    <w:name w:val="List Paragraph"/>
+    <w:basedOn w:val="Standaard"/>
+    <w:uiPriority w:val="34"/>
+    <w:qFormat/>
+    <w:rsid w:val="008D1BF5"/>
+    <w:pPr>
+      <w:ind w:left="720"/>
+      <w:contextualSpacing/>
+    </w:pPr>
+  </w:style>
+  <w:style w:type="character" w:styleId="Hyperlink">
+    <w:name w:val="Hyperlink"/>
+    <w:basedOn w:val="Standaardalinea-lettertype"/>
+    <w:uiPriority w:val="99"/>
+    <w:unhideWhenUsed/>
+    <w:rsid w:val="008D1BF5"/>
+    <w:rPr>
+      <w:color w:val="0563C1" w:themeColor="hyperlink"/>
+      <w:u w:val="single"/>
+    </w:rPr>
+  </w:style>
+  <w:style w:type="character" w:styleId="Onopgelostemelding">
+    <w:name w:val="Unresolved Mention"/>
+    <w:basedOn w:val="Standaardalinea-lettertype"/>
+    <w:uiPriority w:val="99"/>
+    <w:semiHidden/>
+    <w:unhideWhenUsed/>
+    <w:rsid w:val="008D1BF5"/>
+    <w:rPr>
+      <w:color w:val="808080"/>
+      <w:shd w:val="clear" w:color="auto" w:fill="E6E6E6"/>
+    </w:rPr>
   </w:style>
 </w:styles>
 </file>

--- a/notities/notities_Daan.docx
+++ b/notities/notities_Daan.docx
@@ -31,8 +31,6 @@
       </w:r>
       <w:r>
         <w:br/>
-      </w:r>
-      <w:r>
         <w:t>Metal-</w:t>
       </w:r>
       <w:proofErr w:type="spellStart"/>
@@ -146,6 +144,8 @@
         <w:br/>
         <w:t>- Hoge kosten</w:t>
       </w:r>
+      <w:bookmarkStart w:id="0" w:name="_GoBack"/>
+      <w:bookmarkEnd w:id="0"/>
     </w:p>
     <w:p>
       <w:r>
@@ -171,8 +171,6 @@
         <w:br/>
         <w:t>- Geneeskunde</w:t>
       </w:r>
-      <w:bookmarkStart w:id="0" w:name="_GoBack"/>
-      <w:bookmarkEnd w:id="0"/>
       <w:r>
         <w:br/>
         <w:t>- Spectroscop</w:t>
@@ -186,6 +184,43 @@
         <w:rPr>
           <w:b/>
         </w:rPr>
+        <w:t>Eerste patent:</w:t>
+      </w:r>
+      <w:r>
+        <w:rPr>
+          <w:b/>
+        </w:rPr>
+        <w:br/>
+      </w:r>
+      <w:hyperlink r:id="rId5" w:history="1">
+        <w:r>
+          <w:rPr>
+            <w:rStyle w:val="Hyperlink"/>
+          </w:rPr>
+          <w:t>https://patentimages.storage.googleapis.com/2b/92/25/0b017b4b11ec1a/US3541470.p</w:t>
+        </w:r>
+        <w:r>
+          <w:rPr>
+            <w:rStyle w:val="Hyperlink"/>
+          </w:rPr>
+          <w:t>d</w:t>
+        </w:r>
+        <w:r>
+          <w:rPr>
+            <w:rStyle w:val="Hyperlink"/>
+          </w:rPr>
+          <w:t>f</w:t>
+        </w:r>
+      </w:hyperlink>
+      <w:r>
+        <w:t xml:space="preserve"> </w:t>
+      </w:r>
+    </w:p>
+    <w:p>
+      <w:r>
+        <w:rPr>
+          <w:b/>
+        </w:rPr>
         <w:t>Bronnen:</w:t>
       </w:r>
       <w:r>
@@ -194,7 +229,7 @@
         </w:rPr>
         <w:br/>
       </w:r>
-      <w:hyperlink r:id="rId5" w:history="1">
+      <w:hyperlink r:id="rId6" w:history="1">
         <w:r>
           <w:rPr>
             <w:rStyle w:val="Hyperlink"/>
@@ -205,7 +240,7 @@
       <w:r>
         <w:br/>
       </w:r>
-      <w:hyperlink r:id="rId6" w:history="1">
+      <w:hyperlink r:id="rId7" w:history="1">
         <w:r>
           <w:rPr>
             <w:rStyle w:val="Hyperlink"/>
@@ -219,7 +254,7 @@
       <w:r>
         <w:br/>
       </w:r>
-      <w:hyperlink r:id="rId7" w:history="1">
+      <w:hyperlink r:id="rId8" w:history="1">
         <w:r>
           <w:rPr>
             <w:rStyle w:val="Hyperlink"/>
@@ -236,7 +271,38 @@
         <w:t>Solid-state lasers</w:t>
       </w:r>
     </w:p>
-    <w:p/>
+    <w:p>
+      <w:r>
+        <w:t xml:space="preserve">Vaste stof als lasermedium. </w:t>
+      </w:r>
+      <w:r>
+        <w:t>De eerste laser werkte met synthe</w:t>
+      </w:r>
+      <w:r>
+        <w:t>tische robijn. De meest gebruikte stof is neodymium-</w:t>
+      </w:r>
+      <w:proofErr w:type="spellStart"/>
+      <w:r>
+        <w:t>doped</w:t>
+      </w:r>
+      <w:proofErr w:type="spellEnd"/>
+      <w:r>
+        <w:t xml:space="preserve"> yttrium </w:t>
+      </w:r>
+      <w:proofErr w:type="spellStart"/>
+      <w:r>
+        <w:t>aluminum</w:t>
+      </w:r>
+      <w:proofErr w:type="spellEnd"/>
+      <w:r>
+        <w:t xml:space="preserve"> </w:t>
+      </w:r>
+      <w:proofErr w:type="spellStart"/>
+      <w:r>
+        <w:t>garnet</w:t>
+      </w:r>
+      <w:proofErr w:type="spellEnd"/>
+    </w:p>
     <w:sectPr>
       <w:pgSz w:w="11906" w:h="16838"/>
       <w:pgMar w:top="1440" w:right="1440" w:bottom="1440" w:left="1440" w:header="708" w:footer="708" w:gutter="0"/>
@@ -897,6 +963,18 @@
       <w:shd w:val="clear" w:color="auto" w:fill="E6E6E6"/>
     </w:rPr>
   </w:style>
+  <w:style w:type="character" w:styleId="GevolgdeHyperlink">
+    <w:name w:val="FollowedHyperlink"/>
+    <w:basedOn w:val="Standaardalinea-lettertype"/>
+    <w:uiPriority w:val="99"/>
+    <w:semiHidden/>
+    <w:unhideWhenUsed/>
+    <w:rsid w:val="00B76BEF"/>
+    <w:rPr>
+      <w:color w:val="954F72" w:themeColor="followedHyperlink"/>
+      <w:u w:val="single"/>
+    </w:rPr>
+  </w:style>
 </w:styles>
 </file>
 
